--- a/e-learning/note/words.docx
+++ b/e-learning/note/words.docx
@@ -6602,29 +6602,191 @@
           <w:numId w:val="13"/>
         </w:numPr>
         <w:rPr>
-          <w:rFonts w:ascii="Microsoft YaHei" w:eastAsia="Microsoft YaHei" w:hAnsi="Microsoft YaHei" w:cs="Microsoft YaHei" w:hint="eastAsia"/>
-          <w:sz w:val="21"/>
-          <w:szCs w:val="21"/>
-        </w:rPr>
-      </w:pPr>
-      <w:r>
-        <w:rPr>
-          <w:rFonts w:ascii="Microsoft YaHei" w:eastAsia="Microsoft YaHei" w:hAnsi="Microsoft YaHei" w:cs="Microsoft YaHei"/>
-          <w:sz w:val="21"/>
-          <w:szCs w:val="21"/>
-        </w:rPr>
-        <w:t>A lot of us can feel our anxiety peaking in late sp</w:t>
+          <w:rFonts w:ascii="Microsoft YaHei" w:eastAsia="Microsoft YaHei" w:hAnsi="Microsoft YaHei" w:cs="Microsoft YaHei"/>
+          <w:sz w:val="21"/>
+          <w:szCs w:val="21"/>
+        </w:rPr>
+      </w:pPr>
+      <w:r>
+        <w:rPr>
+          <w:rFonts w:ascii="Microsoft YaHei" w:eastAsia="Microsoft YaHei" w:hAnsi="Microsoft YaHei" w:cs="Microsoft YaHei"/>
+          <w:sz w:val="21"/>
+          <w:szCs w:val="21"/>
+        </w:rPr>
+        <w:t>A lot of us can feel our anxiety peaking in late springtime</w:t>
+      </w:r>
+    </w:p>
+    <w:p>
+      <w:pPr>
+        <w:pStyle w:val="ListParagraph"/>
+        <w:rPr>
+          <w:rFonts w:ascii="Microsoft YaHei" w:eastAsia="Microsoft YaHei" w:hAnsi="Microsoft YaHei" w:cs="Microsoft YaHei"/>
+          <w:sz w:val="21"/>
+          <w:szCs w:val="21"/>
+        </w:rPr>
+      </w:pPr>
+    </w:p>
+    <w:p>
+      <w:pPr>
+        <w:pStyle w:val="ListParagraph"/>
+        <w:rPr>
+          <w:rFonts w:ascii="Microsoft YaHei" w:eastAsia="Microsoft YaHei" w:hAnsi="Microsoft YaHei" w:cs="Microsoft YaHei"/>
+          <w:sz w:val="21"/>
+          <w:szCs w:val="21"/>
+        </w:rPr>
+      </w:pPr>
+    </w:p>
+    <w:p>
+      <w:pPr>
+        <w:rPr>
+          <w:rFonts w:ascii="Microsoft YaHei" w:eastAsia="Microsoft YaHei" w:hAnsi="Microsoft YaHei" w:cs="Microsoft YaHei"/>
+          <w:sz w:val="21"/>
+          <w:szCs w:val="21"/>
+        </w:rPr>
+      </w:pPr>
+      <w:r>
+        <w:rPr>
+          <w:rFonts w:ascii="Microsoft YaHei" w:eastAsia="Microsoft YaHei" w:hAnsi="Microsoft YaHei" w:cs="Microsoft YaHei"/>
+          <w:sz w:val="21"/>
+          <w:szCs w:val="21"/>
+        </w:rPr>
+        <w:t>4/11/2025</w:t>
+      </w:r>
+    </w:p>
+    <w:p>
+      <w:pPr>
+        <w:rPr>
+          <w:rFonts w:ascii="Microsoft YaHei" w:eastAsia="Microsoft YaHei" w:hAnsi="Microsoft YaHei" w:cs="Microsoft YaHei"/>
+          <w:sz w:val="21"/>
+          <w:szCs w:val="21"/>
+        </w:rPr>
+      </w:pPr>
+      <w:r>
+        <w:rPr>
+          <w:rFonts w:ascii="Microsoft YaHei" w:eastAsia="Microsoft YaHei" w:hAnsi="Microsoft YaHei" w:cs="Microsoft YaHei"/>
+          <w:sz w:val="21"/>
+          <w:szCs w:val="21"/>
+        </w:rPr>
+        <w:t xml:space="preserve">Frisbee: See if he can find frisbee while he is up there </w:t>
+      </w:r>
+    </w:p>
+    <w:p>
+      <w:pPr>
+        <w:rPr>
+          <w:rFonts w:ascii="Microsoft YaHei" w:eastAsia="Microsoft YaHei" w:hAnsi="Microsoft YaHei" w:cs="Microsoft YaHei"/>
+          <w:sz w:val="21"/>
+          <w:szCs w:val="21"/>
+        </w:rPr>
+      </w:pPr>
+      <w:r>
+        <w:rPr>
+          <w:rFonts w:ascii="Microsoft YaHei" w:eastAsia="Microsoft YaHei" w:hAnsi="Microsoft YaHei" w:cs="Microsoft YaHei"/>
+          <w:sz w:val="21"/>
+          <w:szCs w:val="21"/>
+        </w:rPr>
+        <w:t>4/11/2025</w:t>
+      </w:r>
+    </w:p>
+    <w:p>
+      <w:pPr>
+        <w:rPr>
+          <w:rFonts w:ascii="Microsoft YaHei" w:eastAsia="Microsoft YaHei" w:hAnsi="Microsoft YaHei" w:cs="Microsoft YaHei"/>
+          <w:sz w:val="21"/>
+          <w:szCs w:val="21"/>
+        </w:rPr>
+      </w:pPr>
+      <w:r>
+        <w:rPr>
+          <w:rFonts w:ascii="Microsoft YaHei" w:eastAsia="Microsoft YaHei" w:hAnsi="Microsoft YaHei" w:cs="Microsoft YaHei"/>
+          <w:sz w:val="21"/>
+          <w:szCs w:val="21"/>
+        </w:rPr>
+        <w:t xml:space="preserve">Tit and tat: their rivalry turned into a constant tit and </w:t>
+      </w:r>
+      <w:proofErr w:type="gramStart"/>
+      <w:r>
+        <w:rPr>
+          <w:rFonts w:ascii="Microsoft YaHei" w:eastAsia="Microsoft YaHei" w:hAnsi="Microsoft YaHei" w:cs="Microsoft YaHei"/>
+          <w:sz w:val="21"/>
+          <w:szCs w:val="21"/>
+        </w:rPr>
+        <w:t>tat ,</w:t>
+      </w:r>
+      <w:proofErr w:type="gramEnd"/>
+      <w:r>
+        <w:rPr>
+          <w:rFonts w:ascii="Microsoft YaHei" w:eastAsia="Microsoft YaHei" w:hAnsi="Microsoft YaHei" w:cs="Microsoft YaHei"/>
+          <w:sz w:val="21"/>
+          <w:szCs w:val="21"/>
+        </w:rPr>
+        <w:t xml:space="preserve"> with each retaliating to the other’s action.</w:t>
+      </w:r>
+    </w:p>
+    <w:p>
+      <w:pPr>
+        <w:rPr>
+          <w:rFonts w:ascii="Microsoft YaHei" w:eastAsia="Microsoft YaHei" w:hAnsi="Microsoft YaHei" w:cs="Microsoft YaHei"/>
+          <w:sz w:val="21"/>
+          <w:szCs w:val="21"/>
+        </w:rPr>
+      </w:pPr>
+      <w:r>
+        <w:rPr>
+          <w:rFonts w:ascii="Microsoft YaHei" w:eastAsia="Microsoft YaHei" w:hAnsi="Microsoft YaHei" w:cs="Microsoft YaHei"/>
+          <w:sz w:val="21"/>
+          <w:szCs w:val="21"/>
+        </w:rPr>
+        <w:t>Having a Come apart:</w:t>
+      </w:r>
+      <w:r>
+        <w:t xml:space="preserve"> </w:t>
+      </w:r>
+      <w:r>
+        <w:rPr>
+          <w:rFonts w:ascii="Microsoft YaHei" w:eastAsia="Microsoft YaHei" w:hAnsi="Microsoft YaHei" w:cs="Microsoft YaHei"/>
+          <w:sz w:val="21"/>
+          <w:szCs w:val="21"/>
+        </w:rPr>
+        <w:t>having a come apart, meaning “having a breakdown” or “freaking out.” It’s not a common phrase, but it’s widespread enough that it appears in newspaper archives at least as far back as the 1980s to refer to “losing one’s cool” or “falling to pieces.”</w:t>
+      </w:r>
+    </w:p>
+    <w:p>
+      <w:pPr>
+        <w:rPr>
+          <w:rFonts w:ascii="Microsoft YaHei" w:eastAsia="Microsoft YaHei" w:hAnsi="Microsoft YaHei" w:cs="Microsoft YaHei"/>
+          <w:sz w:val="21"/>
+          <w:szCs w:val="21"/>
+        </w:rPr>
+      </w:pPr>
+      <w:r>
+        <w:rPr>
+          <w:rFonts w:ascii="Microsoft YaHei" w:eastAsia="Microsoft YaHei" w:hAnsi="Microsoft YaHei" w:cs="Microsoft YaHei"/>
+          <w:sz w:val="21"/>
+          <w:szCs w:val="21"/>
+        </w:rPr>
+        <w:t>To put someone on blast:</w:t>
       </w:r>
       <w:bookmarkStart w:id="2" w:name="_GoBack"/>
       <w:bookmarkEnd w:id="2"/>
-      <w:r>
-        <w:rPr>
-          <w:rFonts w:ascii="Microsoft YaHei" w:eastAsia="Microsoft YaHei" w:hAnsi="Microsoft YaHei" w:cs="Microsoft YaHei"/>
-          <w:sz w:val="21"/>
-          <w:szCs w:val="21"/>
-        </w:rPr>
-        <w:t>ringtime</w:t>
-      </w:r>
+    </w:p>
+    <w:p>
+      <w:pPr>
+        <w:rPr>
+          <w:rFonts w:ascii="Microsoft YaHei" w:eastAsia="Microsoft YaHei" w:hAnsi="Microsoft YaHei" w:cs="Microsoft YaHei"/>
+          <w:sz w:val="21"/>
+          <w:szCs w:val="21"/>
+        </w:rPr>
+      </w:pPr>
+    </w:p>
+    <w:p>
+      <w:pPr>
+        <w:pStyle w:val="ListParagraph"/>
+        <w:rPr>
+          <w:rFonts w:ascii="Microsoft YaHei" w:eastAsia="Microsoft YaHei" w:hAnsi="Microsoft YaHei" w:cs="Microsoft YaHei"/>
+          <w:sz w:val="21"/>
+          <w:szCs w:val="21"/>
+        </w:rPr>
+      </w:pPr>
     </w:p>
     <w:sectPr>
       <w:pgSz w:w="12240" w:h="15840"/>
@@ -8836,7 +8998,7 @@
 </file>
 
 <file path=customXml/itemProps1.xml><?xml version="1.0" encoding="utf-8"?>
-<ds:datastoreItem xmlns:ds="http://schemas.openxmlformats.org/officeDocument/2006/customXml" ds:itemID="{1826C8E0-684E-4408-A8EC-B763EC77A201}">
+<ds:datastoreItem xmlns:ds="http://schemas.openxmlformats.org/officeDocument/2006/customXml" ds:itemID="{64204436-BEF9-4341-B885-F781508ACCC0}">
   <ds:schemaRefs>
     <ds:schemaRef ds:uri="http://schemas.openxmlformats.org/officeDocument/2006/bibliography"/>
   </ds:schemaRefs>

--- a/e-learning/note/words.docx
+++ b/e-learning/note/words.docx
@@ -6766,8 +6766,143 @@
         </w:rPr>
         <w:t>To put someone on blast:</w:t>
       </w:r>
+    </w:p>
+    <w:p>
+      <w:pPr>
+        <w:rPr>
+          <w:rFonts w:ascii="Microsoft YaHei" w:eastAsia="Microsoft YaHei" w:hAnsi="Microsoft YaHei" w:cs="Microsoft YaHei"/>
+          <w:sz w:val="21"/>
+          <w:szCs w:val="21"/>
+        </w:rPr>
+      </w:pPr>
+      <w:r>
+        <w:rPr>
+          <w:rFonts w:ascii="Microsoft YaHei" w:eastAsia="Microsoft YaHei" w:hAnsi="Microsoft YaHei" w:cs="Microsoft YaHei"/>
+          <w:sz w:val="21"/>
+          <w:szCs w:val="21"/>
+        </w:rPr>
+        <w:t>6</w:t>
+      </w:r>
+      <w:r>
+        <w:rPr>
+          <w:rFonts w:ascii="Microsoft YaHei" w:eastAsia="Microsoft YaHei" w:hAnsi="Microsoft YaHei" w:cs="Microsoft YaHei" w:hint="eastAsia"/>
+          <w:sz w:val="21"/>
+          <w:szCs w:val="21"/>
+        </w:rPr>
+        <w:t>/</w:t>
+      </w:r>
+      <w:r>
+        <w:rPr>
+          <w:rFonts w:ascii="Microsoft YaHei" w:eastAsia="Microsoft YaHei" w:hAnsi="Microsoft YaHei" w:cs="Microsoft YaHei"/>
+          <w:sz w:val="21"/>
+          <w:szCs w:val="21"/>
+        </w:rPr>
+        <w:t>3/2025</w:t>
+      </w:r>
+    </w:p>
+    <w:p>
+      <w:pPr>
+        <w:rPr>
+          <w:rFonts w:ascii="Microsoft YaHei" w:eastAsia="Microsoft YaHei" w:hAnsi="Microsoft YaHei" w:cs="Microsoft YaHei"/>
+          <w:color w:val="2A2B2E"/>
+          <w:sz w:val="21"/>
+          <w:szCs w:val="21"/>
+          <w:shd w:val="clear" w:color="auto" w:fill="FFFFFF"/>
+        </w:rPr>
+      </w:pPr>
+      <w:r>
+        <w:rPr>
+          <w:rFonts w:ascii="Microsoft YaHei" w:eastAsia="Microsoft YaHei" w:hAnsi="Microsoft YaHei" w:cs="Microsoft YaHei"/>
+          <w:sz w:val="21"/>
+          <w:szCs w:val="21"/>
+        </w:rPr>
+        <w:t>Photolithographic:</w:t>
+      </w:r>
+      <w:r>
+        <w:rPr>
+          <w:rFonts w:ascii="Segoe UI" w:hAnsi="Segoe UI" w:cs="Segoe UI"/>
+          <w:color w:val="2A2B2E"/>
+          <w:sz w:val="21"/>
+          <w:szCs w:val="21"/>
+          <w:shd w:val="clear" w:color="auto" w:fill="FFFFFF"/>
+        </w:rPr>
+        <w:t xml:space="preserve"> </w:t>
+      </w:r>
+      <w:r>
+        <w:rPr>
+          <w:rFonts w:ascii="Segoe UI" w:hAnsi="Segoe UI" w:cs="Segoe UI"/>
+          <w:color w:val="2A2B2E"/>
+          <w:sz w:val="21"/>
+          <w:szCs w:val="21"/>
+          <w:shd w:val="clear" w:color="auto" w:fill="FFFFFF"/>
+        </w:rPr>
+        <w:t xml:space="preserve">adj. </w:t>
+      </w:r>
+      <w:r>
+        <w:rPr>
+          <w:rFonts w:ascii="Segoe UI" w:hAnsi="Segoe UI" w:cs="Segoe UI"/>
+          <w:color w:val="2A2B2E"/>
+          <w:sz w:val="21"/>
+          <w:szCs w:val="21"/>
+          <w:shd w:val="clear" w:color="auto" w:fill="FFFFFF"/>
+        </w:rPr>
+        <w:t>光刻法的；照相平版印刷</w:t>
+      </w:r>
+      <w:r>
+        <w:rPr>
+          <w:rFonts w:ascii="Microsoft YaHei" w:eastAsia="Microsoft YaHei" w:hAnsi="Microsoft YaHei" w:cs="Microsoft YaHei" w:hint="eastAsia"/>
+          <w:color w:val="2A2B2E"/>
+          <w:sz w:val="21"/>
+          <w:szCs w:val="21"/>
+          <w:shd w:val="clear" w:color="auto" w:fill="FFFFFF"/>
+        </w:rPr>
+        <w:t>的</w:t>
+      </w:r>
+    </w:p>
+    <w:p>
+      <w:pPr>
+        <w:rPr>
+          <w:rFonts w:ascii="Microsoft YaHei" w:eastAsia="Microsoft YaHei" w:hAnsi="Microsoft YaHei" w:cs="Microsoft YaHei" w:hint="eastAsia"/>
+          <w:sz w:val="21"/>
+          <w:szCs w:val="21"/>
+        </w:rPr>
+      </w:pPr>
+      <w:r>
+        <w:rPr>
+          <w:rFonts w:ascii="Microsoft YaHei" w:eastAsia="Microsoft YaHei" w:hAnsi="Microsoft YaHei" w:cs="Microsoft YaHei"/>
+          <w:sz w:val="21"/>
+          <w:szCs w:val="21"/>
+        </w:rPr>
+        <w:t>long ubiquitous elements</w:t>
+      </w:r>
+      <w:r>
+        <w:rPr>
+          <w:rFonts w:ascii="Microsoft YaHei" w:eastAsia="Microsoft YaHei" w:hAnsi="Microsoft YaHei" w:cs="Microsoft YaHei"/>
+          <w:sz w:val="21"/>
+          <w:szCs w:val="21"/>
+        </w:rPr>
+        <w:t>:</w:t>
+      </w:r>
       <w:bookmarkStart w:id="2" w:name="_GoBack"/>
       <w:bookmarkEnd w:id="2"/>
+    </w:p>
+    <w:p>
+      <w:pPr>
+        <w:rPr>
+          <w:rFonts w:ascii="Microsoft YaHei" w:eastAsia="Microsoft YaHei" w:hAnsi="Microsoft YaHei" w:cs="Microsoft YaHei"/>
+          <w:sz w:val="21"/>
+          <w:szCs w:val="21"/>
+        </w:rPr>
+      </w:pPr>
+    </w:p>
+    <w:p>
+      <w:pPr>
+        <w:rPr>
+          <w:rFonts w:ascii="Microsoft YaHei" w:eastAsia="Microsoft YaHei" w:hAnsi="Microsoft YaHei" w:cs="Microsoft YaHei"/>
+          <w:sz w:val="21"/>
+          <w:szCs w:val="21"/>
+        </w:rPr>
+      </w:pPr>
     </w:p>
     <w:p>
       <w:pPr>
@@ -8998,7 +9133,7 @@
 </file>
 
 <file path=customXml/itemProps1.xml><?xml version="1.0" encoding="utf-8"?>
-<ds:datastoreItem xmlns:ds="http://schemas.openxmlformats.org/officeDocument/2006/customXml" ds:itemID="{64204436-BEF9-4341-B885-F781508ACCC0}">
+<ds:datastoreItem xmlns:ds="http://schemas.openxmlformats.org/officeDocument/2006/customXml" ds:itemID="{28699341-9B59-4124-9292-850FF21257EC}">
   <ds:schemaRefs>
     <ds:schemaRef ds:uri="http://schemas.openxmlformats.org/officeDocument/2006/bibliography"/>
   </ds:schemaRefs>
